--- a/Soft Copies/Wk01_AyushSingh.docx
+++ b/Soft Copies/Wk01_AyushSingh.docx
@@ -4679,6 +4679,7 @@
       </w:pPr>
       <w:r>
         <w:rPr>
+          <w:noProof/>
           <w:lang w:val="en-IN"/>
         </w:rPr>
         <w:drawing>
@@ -4749,7 +4750,7 @@
         <w:rPr>
           <w:lang w:val="en-IN"/>
         </w:rPr>
-        <w:t>Find second largest element in an array</w:t>
+        <w:t>Write a Java program to find the second largest element in an array.</w:t>
       </w:r>
     </w:p>
     <w:p>
@@ -8799,6 +8800,7 @@
       </w:pPr>
       <w:r>
         <w:rPr>
+          <w:noProof/>
           <w:lang w:val="en-IN"/>
         </w:rPr>
         <w:drawing>
@@ -8871,7 +8873,7 @@
         <w:rPr>
           <w:lang w:val="en-IN"/>
         </w:rPr>
-        <w:t>Write a program to print all subarrays with 0 sum</w:t>
+        <w:t>Write a Java program to print all sub-arrays with 0 sum present in each array of integers.</w:t>
       </w:r>
     </w:p>
     <w:p>
@@ -13038,6 +13040,7 @@
           <w:lang w:val="en-IN" w:eastAsia="en-IN" w:bidi="hi-IN"/>
           <w14:ligatures w14:val="none"/>
         </w:rPr>
+        <w:lastRenderedPageBreak/>
         <w:t xml:space="preserve">                    </w:t>
       </w:r>
       <w:r>
@@ -13177,7 +13180,6 @@
           <w:lang w:val="en-IN" w:eastAsia="en-IN" w:bidi="hi-IN"/>
           <w14:ligatures w14:val="none"/>
         </w:rPr>
-        <w:lastRenderedPageBreak/>
         <w:t xml:space="preserve">                    </w:t>
       </w:r>
       <w:r>
@@ -13883,6 +13885,7 @@
       </w:pPr>
       <w:r>
         <w:rPr>
+          <w:noProof/>
           <w:lang w:val="en-IN"/>
         </w:rPr>
         <w:drawing>
@@ -14461,6 +14464,7 @@
   <w:style w:type="character" w:default="1" w:styleId="DefaultParagraphFont">
     <w:name w:val="Default Paragraph Font"/>
     <w:uiPriority w:val="1"/>
+    <w:semiHidden/>
     <w:unhideWhenUsed/>
   </w:style>
   <w:style w:type="table" w:default="1" w:styleId="TableNormal">
